--- a/lab-02/tp_lab_02 lera.docx
+++ b/lab-02/tp_lab_02 lera.docx
@@ -14,7 +14,7 @@
       <w:pPr>
         <w:jc w:val="right"/>
         <w:rPr>
-          <w:lang w:val="en-US"/>
+          <w:lang w:val="ru-RU"/>
         </w:rPr>
       </w:pPr>
       <w:r>
@@ -22,7 +22,7 @@
       </w:r>
       <w:r>
         <w:rPr>
-          <w:lang w:val="en-US"/>
+          <w:lang w:val="ru-RU"/>
         </w:rPr>
         <w:t>2</w:t>
       </w:r>
@@ -42,7 +42,35 @@
           <w:bCs/>
           <w:lang w:val="ru-RU"/>
         </w:rPr>
-        <w:t>Робота з файлами. Юніт тести.</w:t>
+        <w:t xml:space="preserve">Робота з файлами. </w:t>
+      </w:r>
+      <w:proofErr w:type="spellStart"/>
+      <w:proofErr w:type="gramStart"/>
+      <w:r>
+        <w:rPr>
+          <w:b/>
+          <w:bCs/>
+          <w:lang w:val="ru-RU"/>
+        </w:rPr>
+        <w:t>Юн</w:t>
+      </w:r>
+      <w:proofErr w:type="gramEnd"/>
+      <w:r>
+        <w:rPr>
+          <w:b/>
+          <w:bCs/>
+          <w:lang w:val="ru-RU"/>
+        </w:rPr>
+        <w:t>іт</w:t>
+      </w:r>
+      <w:proofErr w:type="spellEnd"/>
+      <w:r>
+        <w:rPr>
+          <w:b/>
+          <w:bCs/>
+          <w:lang w:val="ru-RU"/>
+        </w:rPr>
+        <w:t xml:space="preserve"> тести.</w:t>
       </w:r>
     </w:p>
     <w:p>
@@ -57,22 +85,252 @@
           <w:bCs/>
           <w:lang w:val="ru-RU"/>
         </w:rPr>
-        <w:t>Мета роботи</w:t>
-      </w:r>
-      <w:r>
-        <w:rPr>
-          <w:lang w:val="ru-RU"/>
-        </w:rPr>
-        <w:t xml:space="preserve">: Використовуючи теоретичне підґрунтя про роботу з файлами та тестування коду у мові </w:t>
-      </w:r>
+        <w:t xml:space="preserve">Мета </w:t>
+      </w:r>
+      <w:proofErr w:type="spellStart"/>
+      <w:r>
+        <w:rPr>
+          <w:b/>
+          <w:bCs/>
+          <w:lang w:val="ru-RU"/>
+        </w:rPr>
+        <w:t>роботи</w:t>
+      </w:r>
+      <w:proofErr w:type="spellEnd"/>
+      <w:r>
+        <w:rPr>
+          <w:lang w:val="ru-RU"/>
+        </w:rPr>
+        <w:t xml:space="preserve">: </w:t>
+      </w:r>
+      <w:proofErr w:type="spellStart"/>
+      <w:r>
+        <w:rPr>
+          <w:lang w:val="ru-RU"/>
+        </w:rPr>
+        <w:t>Використовуючи</w:t>
+      </w:r>
+      <w:proofErr w:type="spellEnd"/>
+      <w:r>
+        <w:rPr>
+          <w:lang w:val="ru-RU"/>
+        </w:rPr>
+        <w:t xml:space="preserve"> </w:t>
+      </w:r>
+      <w:proofErr w:type="spellStart"/>
+      <w:r>
+        <w:rPr>
+          <w:lang w:val="ru-RU"/>
+        </w:rPr>
+        <w:t>теоретичне</w:t>
+      </w:r>
+      <w:proofErr w:type="spellEnd"/>
+      <w:r>
+        <w:rPr>
+          <w:lang w:val="ru-RU"/>
+        </w:rPr>
+        <w:t xml:space="preserve"> </w:t>
+      </w:r>
+      <w:proofErr w:type="spellStart"/>
+      <w:proofErr w:type="gramStart"/>
+      <w:r>
+        <w:rPr>
+          <w:lang w:val="ru-RU"/>
+        </w:rPr>
+        <w:t>п</w:t>
+      </w:r>
+      <w:proofErr w:type="gramEnd"/>
+      <w:r>
+        <w:rPr>
+          <w:lang w:val="ru-RU"/>
+        </w:rPr>
+        <w:t>ідґрунтя</w:t>
+      </w:r>
+      <w:proofErr w:type="spellEnd"/>
+      <w:r>
+        <w:rPr>
+          <w:lang w:val="ru-RU"/>
+        </w:rPr>
+        <w:t xml:space="preserve"> про роботу з файлами та </w:t>
+      </w:r>
+      <w:proofErr w:type="spellStart"/>
+      <w:r>
+        <w:rPr>
+          <w:lang w:val="ru-RU"/>
+        </w:rPr>
+        <w:t>тестування</w:t>
+      </w:r>
+      <w:proofErr w:type="spellEnd"/>
+      <w:r>
+        <w:rPr>
+          <w:lang w:val="ru-RU"/>
+        </w:rPr>
+        <w:t xml:space="preserve"> коду у </w:t>
+      </w:r>
+      <w:proofErr w:type="spellStart"/>
+      <w:r>
+        <w:rPr>
+          <w:lang w:val="ru-RU"/>
+        </w:rPr>
+        <w:t>мові</w:t>
+      </w:r>
+      <w:proofErr w:type="spellEnd"/>
+      <w:r>
+        <w:rPr>
+          <w:lang w:val="ru-RU"/>
+        </w:rPr>
+        <w:t xml:space="preserve"> </w:t>
+      </w:r>
+      <w:proofErr w:type="spellStart"/>
       <w:r>
         <w:t>Python</w:t>
       </w:r>
-      <w:r>
-        <w:rPr>
-          <w:lang w:val="ru-RU"/>
-        </w:rPr>
-        <w:t xml:space="preserve"> розширити програму телефонного довідника студентів додавши функціонал, що буде вказано в завданні до лабораторної роботи.</w:t>
+      <w:proofErr w:type="spellEnd"/>
+      <w:r>
+        <w:rPr>
+          <w:lang w:val="ru-RU"/>
+        </w:rPr>
+        <w:t xml:space="preserve"> </w:t>
+      </w:r>
+      <w:proofErr w:type="spellStart"/>
+      <w:r>
+        <w:rPr>
+          <w:lang w:val="ru-RU"/>
+        </w:rPr>
+        <w:t>розширити</w:t>
+      </w:r>
+      <w:proofErr w:type="spellEnd"/>
+      <w:r>
+        <w:rPr>
+          <w:lang w:val="ru-RU"/>
+        </w:rPr>
+        <w:t xml:space="preserve"> </w:t>
+      </w:r>
+      <w:proofErr w:type="spellStart"/>
+      <w:r>
+        <w:rPr>
+          <w:lang w:val="ru-RU"/>
+        </w:rPr>
+        <w:t>програму</w:t>
+      </w:r>
+      <w:proofErr w:type="spellEnd"/>
+      <w:r>
+        <w:rPr>
+          <w:lang w:val="ru-RU"/>
+        </w:rPr>
+        <w:t xml:space="preserve"> телефонного </w:t>
+      </w:r>
+      <w:proofErr w:type="spellStart"/>
+      <w:r>
+        <w:rPr>
+          <w:lang w:val="ru-RU"/>
+        </w:rPr>
+        <w:t>довідника</w:t>
+      </w:r>
+      <w:proofErr w:type="spellEnd"/>
+      <w:r>
+        <w:rPr>
+          <w:lang w:val="ru-RU"/>
+        </w:rPr>
+        <w:t xml:space="preserve"> </w:t>
+      </w:r>
+      <w:proofErr w:type="spellStart"/>
+      <w:r>
+        <w:rPr>
+          <w:lang w:val="ru-RU"/>
+        </w:rPr>
+        <w:t>студентів</w:t>
+      </w:r>
+      <w:proofErr w:type="spellEnd"/>
+      <w:r>
+        <w:rPr>
+          <w:lang w:val="ru-RU"/>
+        </w:rPr>
+        <w:t xml:space="preserve"> додавши </w:t>
+      </w:r>
+      <w:proofErr w:type="spellStart"/>
+      <w:r>
+        <w:rPr>
+          <w:lang w:val="ru-RU"/>
+        </w:rPr>
+        <w:t>функціонал</w:t>
+      </w:r>
+      <w:proofErr w:type="spellEnd"/>
+      <w:r>
+        <w:rPr>
+          <w:lang w:val="ru-RU"/>
+        </w:rPr>
+        <w:t xml:space="preserve">, </w:t>
+      </w:r>
+      <w:proofErr w:type="spellStart"/>
+      <w:r>
+        <w:rPr>
+          <w:lang w:val="ru-RU"/>
+        </w:rPr>
+        <w:t>що</w:t>
+      </w:r>
+      <w:proofErr w:type="spellEnd"/>
+      <w:r>
+        <w:rPr>
+          <w:lang w:val="ru-RU"/>
+        </w:rPr>
+        <w:t xml:space="preserve"> буде </w:t>
+      </w:r>
+      <w:proofErr w:type="spellStart"/>
+      <w:r>
+        <w:rPr>
+          <w:lang w:val="ru-RU"/>
+        </w:rPr>
+        <w:t>вказано</w:t>
+      </w:r>
+      <w:proofErr w:type="spellEnd"/>
+      <w:r>
+        <w:rPr>
+          <w:lang w:val="ru-RU"/>
+        </w:rPr>
+        <w:t xml:space="preserve"> в </w:t>
+      </w:r>
+      <w:proofErr w:type="spellStart"/>
+      <w:r>
+        <w:rPr>
+          <w:lang w:val="ru-RU"/>
+        </w:rPr>
+        <w:t>завданні</w:t>
+      </w:r>
+      <w:proofErr w:type="spellEnd"/>
+      <w:r>
+        <w:rPr>
+          <w:lang w:val="ru-RU"/>
+        </w:rPr>
+        <w:t xml:space="preserve"> до </w:t>
+      </w:r>
+      <w:proofErr w:type="spellStart"/>
+      <w:r>
+        <w:rPr>
+          <w:lang w:val="ru-RU"/>
+        </w:rPr>
+        <w:t>лабораторної</w:t>
+      </w:r>
+      <w:proofErr w:type="spellEnd"/>
+      <w:r>
+        <w:rPr>
+          <w:lang w:val="ru-RU"/>
+        </w:rPr>
+        <w:t xml:space="preserve"> </w:t>
+      </w:r>
+      <w:proofErr w:type="spellStart"/>
+      <w:r>
+        <w:rPr>
+          <w:lang w:val="ru-RU"/>
+        </w:rPr>
+        <w:t>роботи</w:t>
+      </w:r>
+      <w:proofErr w:type="spellEnd"/>
+      <w:r>
+        <w:rPr>
+          <w:lang w:val="ru-RU"/>
+        </w:rPr>
+        <w:t>.</w:t>
       </w:r>
     </w:p>
     <w:p>
@@ -94,6 +352,7 @@
         </w:rPr>
         <w:t xml:space="preserve">. </w:t>
       </w:r>
+      <w:proofErr w:type="spellStart"/>
       <w:r>
         <w:rPr>
           <w:bCs/>
@@ -101,20 +360,177 @@
         </w:rPr>
         <w:t>Завантаження</w:t>
       </w:r>
-      <w:r>
-        <w:rPr>
-          <w:lang w:val="ru-RU"/>
-        </w:rPr>
-        <w:t xml:space="preserve"> початкових данні для довідника з </w:t>
-      </w:r>
+      <w:proofErr w:type="spellEnd"/>
+      <w:r>
+        <w:rPr>
+          <w:lang w:val="ru-RU"/>
+        </w:rPr>
+        <w:t xml:space="preserve"> </w:t>
+      </w:r>
+      <w:proofErr w:type="spellStart"/>
+      <w:r>
+        <w:rPr>
+          <w:lang w:val="ru-RU"/>
+        </w:rPr>
+        <w:t>початкових</w:t>
+      </w:r>
+      <w:proofErr w:type="spellEnd"/>
+      <w:r>
+        <w:rPr>
+          <w:lang w:val="ru-RU"/>
+        </w:rPr>
+        <w:t xml:space="preserve"> </w:t>
+      </w:r>
+      <w:proofErr w:type="spellStart"/>
+      <w:r>
+        <w:rPr>
+          <w:lang w:val="ru-RU"/>
+        </w:rPr>
+        <w:t>данні</w:t>
+      </w:r>
+      <w:proofErr w:type="spellEnd"/>
+      <w:r>
+        <w:rPr>
+          <w:lang w:val="ru-RU"/>
+        </w:rPr>
+        <w:t xml:space="preserve"> для </w:t>
+      </w:r>
+      <w:proofErr w:type="spellStart"/>
+      <w:r>
+        <w:rPr>
+          <w:lang w:val="ru-RU"/>
+        </w:rPr>
+        <w:t>довідника</w:t>
+      </w:r>
+      <w:proofErr w:type="spellEnd"/>
+      <w:r>
+        <w:rPr>
+          <w:lang w:val="ru-RU"/>
+        </w:rPr>
+        <w:t xml:space="preserve"> з </w:t>
+      </w:r>
+      <w:proofErr w:type="spellStart"/>
       <w:r>
         <w:t>csv</w:t>
       </w:r>
-      <w:r>
-        <w:rPr>
-          <w:lang w:val="ru-RU"/>
-        </w:rPr>
-        <w:t xml:space="preserve"> файлу. Ім’я файлу для завантаження даних повинно передаватись в якості параметрів командного рядку.</w:t>
+      <w:proofErr w:type="spellEnd"/>
+      <w:r>
+        <w:rPr>
+          <w:lang w:val="ru-RU"/>
+        </w:rPr>
+        <w:t xml:space="preserve"> файлу</w:t>
+      </w:r>
+      <w:proofErr w:type="gramStart"/>
+      <w:r>
+        <w:rPr>
+          <w:lang w:val="ru-RU"/>
+        </w:rPr>
+        <w:t>.</w:t>
+      </w:r>
+      <w:proofErr w:type="gramEnd"/>
+      <w:r>
+        <w:rPr>
+          <w:lang w:val="ru-RU"/>
+        </w:rPr>
+        <w:t xml:space="preserve"> </w:t>
+      </w:r>
+      <w:proofErr w:type="spellStart"/>
+      <w:r>
+        <w:rPr>
+          <w:lang w:val="ru-RU"/>
+        </w:rPr>
+        <w:t>І</w:t>
+      </w:r>
+      <w:proofErr w:type="gramStart"/>
+      <w:r>
+        <w:rPr>
+          <w:lang w:val="ru-RU"/>
+        </w:rPr>
+        <w:t>м</w:t>
+      </w:r>
+      <w:proofErr w:type="gramEnd"/>
+      <w:r>
+        <w:rPr>
+          <w:lang w:val="ru-RU"/>
+        </w:rPr>
+        <w:t>’я</w:t>
+      </w:r>
+      <w:proofErr w:type="spellEnd"/>
+      <w:r>
+        <w:rPr>
+          <w:lang w:val="ru-RU"/>
+        </w:rPr>
+        <w:t xml:space="preserve"> файлу для </w:t>
+      </w:r>
+      <w:proofErr w:type="spellStart"/>
+      <w:r>
+        <w:rPr>
+          <w:lang w:val="ru-RU"/>
+        </w:rPr>
+        <w:t>завантаження</w:t>
+      </w:r>
+      <w:proofErr w:type="spellEnd"/>
+      <w:r>
+        <w:rPr>
+          <w:lang w:val="ru-RU"/>
+        </w:rPr>
+        <w:t xml:space="preserve"> </w:t>
+      </w:r>
+      <w:proofErr w:type="spellStart"/>
+      <w:r>
+        <w:rPr>
+          <w:lang w:val="ru-RU"/>
+        </w:rPr>
+        <w:t>даних</w:t>
+      </w:r>
+      <w:proofErr w:type="spellEnd"/>
+      <w:r>
+        <w:rPr>
+          <w:lang w:val="ru-RU"/>
+        </w:rPr>
+        <w:t xml:space="preserve"> повинно </w:t>
+      </w:r>
+      <w:proofErr w:type="spellStart"/>
+      <w:r>
+        <w:rPr>
+          <w:lang w:val="ru-RU"/>
+        </w:rPr>
+        <w:t>передаватись</w:t>
+      </w:r>
+      <w:proofErr w:type="spellEnd"/>
+      <w:r>
+        <w:rPr>
+          <w:lang w:val="ru-RU"/>
+        </w:rPr>
+        <w:t xml:space="preserve"> в </w:t>
+      </w:r>
+      <w:proofErr w:type="spellStart"/>
+      <w:r>
+        <w:rPr>
+          <w:lang w:val="ru-RU"/>
+        </w:rPr>
+        <w:t>якості</w:t>
+      </w:r>
+      <w:proofErr w:type="spellEnd"/>
+      <w:r>
+        <w:rPr>
+          <w:lang w:val="ru-RU"/>
+        </w:rPr>
+        <w:t xml:space="preserve"> </w:t>
+      </w:r>
+      <w:proofErr w:type="spellStart"/>
+      <w:r>
+        <w:rPr>
+          <w:lang w:val="ru-RU"/>
+        </w:rPr>
+        <w:t>параметрів</w:t>
+      </w:r>
+      <w:proofErr w:type="spellEnd"/>
+      <w:r>
+        <w:rPr>
+          <w:lang w:val="ru-RU"/>
+        </w:rPr>
+        <w:t xml:space="preserve"> командного рядку.</w:t>
       </w:r>
       <w:r>
         <w:rPr>
@@ -124,6 +540,7 @@
         </w:rPr>
         <w:t xml:space="preserve"> </w:t>
       </w:r>
+      <w:proofErr w:type="spellStart"/>
       <w:r>
         <w:rPr>
           <w:bCs/>
@@ -131,11 +548,68 @@
         </w:rPr>
         <w:t>Зберігання</w:t>
       </w:r>
-      <w:r>
-        <w:rPr>
-          <w:lang w:val="ru-RU"/>
-        </w:rPr>
-        <w:t xml:space="preserve"> довідника студентів у форматі </w:t>
+      <w:proofErr w:type="spellEnd"/>
+      <w:r>
+        <w:rPr>
+          <w:lang w:val="ru-RU"/>
+        </w:rPr>
+        <w:t xml:space="preserve"> </w:t>
+      </w:r>
+      <w:proofErr w:type="spellStart"/>
+      <w:r>
+        <w:rPr>
+          <w:lang w:val="ru-RU"/>
+        </w:rPr>
+        <w:t>довідника</w:t>
+      </w:r>
+      <w:proofErr w:type="spellEnd"/>
+      <w:r>
+        <w:rPr>
+          <w:lang w:val="ru-RU"/>
+        </w:rPr>
+        <w:t xml:space="preserve"> </w:t>
+      </w:r>
+      <w:proofErr w:type="spellStart"/>
+      <w:r>
+        <w:rPr>
+          <w:lang w:val="ru-RU"/>
+        </w:rPr>
+        <w:t>студентів</w:t>
+      </w:r>
+      <w:proofErr w:type="spellEnd"/>
+      <w:r>
+        <w:rPr>
+          <w:lang w:val="ru-RU"/>
+        </w:rPr>
+        <w:t xml:space="preserve"> </w:t>
+      </w:r>
+      <w:proofErr w:type="gramStart"/>
+      <w:r>
+        <w:rPr>
+          <w:lang w:val="ru-RU"/>
+        </w:rPr>
+        <w:t>у</w:t>
+      </w:r>
+      <w:proofErr w:type="gramEnd"/>
+      <w:r>
+        <w:rPr>
+          <w:lang w:val="ru-RU"/>
+        </w:rPr>
+        <w:t xml:space="preserve"> </w:t>
+      </w:r>
+      <w:proofErr w:type="spellStart"/>
+      <w:r>
+        <w:rPr>
+          <w:lang w:val="ru-RU"/>
+        </w:rPr>
+        <w:t>форматі</w:t>
+      </w:r>
+      <w:proofErr w:type="spellEnd"/>
+      <w:r>
+        <w:rPr>
+          <w:lang w:val="ru-RU"/>
+        </w:rPr>
+        <w:t xml:space="preserve"> </w:t>
       </w:r>
       <w:r>
         <w:t>CSV</w:t>
@@ -144,8 +618,44 @@
         <w:rPr>
           <w:lang w:val="ru-RU"/>
         </w:rPr>
-        <w:t xml:space="preserve"> перед виходом із програми</w:t>
-      </w:r>
+        <w:t xml:space="preserve"> перед </w:t>
+      </w:r>
+      <w:proofErr w:type="spellStart"/>
+      <w:r>
+        <w:rPr>
+          <w:lang w:val="ru-RU"/>
+        </w:rPr>
+        <w:t>виходом</w:t>
+      </w:r>
+      <w:proofErr w:type="spellEnd"/>
+      <w:r>
+        <w:rPr>
+          <w:lang w:val="ru-RU"/>
+        </w:rPr>
+        <w:t xml:space="preserve"> </w:t>
+      </w:r>
+      <w:proofErr w:type="spellStart"/>
+      <w:r>
+        <w:rPr>
+          <w:lang w:val="ru-RU"/>
+        </w:rPr>
+        <w:t>із</w:t>
+      </w:r>
+      <w:proofErr w:type="spellEnd"/>
+      <w:r>
+        <w:rPr>
+          <w:lang w:val="ru-RU"/>
+        </w:rPr>
+        <w:t xml:space="preserve"> </w:t>
+      </w:r>
+      <w:proofErr w:type="spellStart"/>
+      <w:r>
+        <w:rPr>
+          <w:lang w:val="ru-RU"/>
+        </w:rPr>
+        <w:t>програми</w:t>
+      </w:r>
+      <w:proofErr w:type="spellEnd"/>
       <w:r>
         <w:rPr>
           <w:lang w:val="ru-RU"/>
@@ -159,18 +669,72 @@
         </w:rPr>
         <w:t xml:space="preserve"> </w:t>
       </w:r>
-      <w:r>
-        <w:rPr>
-          <w:lang w:val="ru-RU"/>
-        </w:rPr>
-        <w:t xml:space="preserve">Покриття основного функціоналу програми </w:t>
-      </w:r>
+      <w:proofErr w:type="spellStart"/>
+      <w:r>
+        <w:rPr>
+          <w:lang w:val="ru-RU"/>
+        </w:rPr>
+        <w:t>Покриття</w:t>
+      </w:r>
+      <w:proofErr w:type="spellEnd"/>
+      <w:r>
+        <w:rPr>
+          <w:lang w:val="ru-RU"/>
+        </w:rPr>
+        <w:t xml:space="preserve"> основного </w:t>
+      </w:r>
+      <w:proofErr w:type="spellStart"/>
+      <w:r>
+        <w:rPr>
+          <w:lang w:val="ru-RU"/>
+        </w:rPr>
+        <w:t>функціоналу</w:t>
+      </w:r>
+      <w:proofErr w:type="spellEnd"/>
+      <w:r>
+        <w:rPr>
+          <w:lang w:val="ru-RU"/>
+        </w:rPr>
+        <w:t xml:space="preserve"> </w:t>
+      </w:r>
+      <w:proofErr w:type="spellStart"/>
+      <w:r>
+        <w:rPr>
+          <w:lang w:val="ru-RU"/>
+        </w:rPr>
+        <w:t>програми</w:t>
+      </w:r>
+      <w:proofErr w:type="spellEnd"/>
+      <w:r>
+        <w:rPr>
+          <w:lang w:val="ru-RU"/>
+        </w:rPr>
+        <w:t xml:space="preserve"> </w:t>
+      </w:r>
+      <w:proofErr w:type="spellStart"/>
+      <w:proofErr w:type="gramStart"/>
       <w:r>
         <w:rPr>
           <w:bCs/>
           <w:lang w:val="ru-RU"/>
         </w:rPr>
-        <w:t>Юніт тестами</w:t>
+        <w:t>Юн</w:t>
+      </w:r>
+      <w:proofErr w:type="gramEnd"/>
+      <w:r>
+        <w:rPr>
+          <w:bCs/>
+          <w:lang w:val="ru-RU"/>
+        </w:rPr>
+        <w:t>іт</w:t>
+      </w:r>
+      <w:proofErr w:type="spellEnd"/>
+      <w:r>
+        <w:rPr>
+          <w:bCs/>
+          <w:lang w:val="ru-RU"/>
+        </w:rPr>
+        <w:t xml:space="preserve"> тестами</w:t>
       </w:r>
       <w:r>
         <w:rPr>
@@ -192,12 +756,9 @@
         <w:ind w:firstLine="0"/>
       </w:pPr>
       <w:r>
-        <w:rPr>
-          <w:lang w:val="en-US"/>
-        </w:rPr>
         <w:drawing>
-          <wp:inline distT="0" distB="0" distL="0" distR="0" wp14:anchorId="4897CD0A" wp14:editId="5AD06611">
-            <wp:extent cx="6065591" cy="4032250"/>
+          <wp:inline distT="0" distB="0" distL="0" distR="0" wp14:anchorId="78795688" wp14:editId="44FB72CC">
+            <wp:extent cx="3794291" cy="4013200"/>
             <wp:effectExtent l="0" t="0" r="0" b="6350"/>
             <wp:docPr id="1" name="Рисунок 1"/>
             <wp:cNvGraphicFramePr>
@@ -219,7 +780,7 @@
                   <pic:spPr>
                     <a:xfrm>
                       <a:off x="0" y="0"/>
-                      <a:ext cx="6081141" cy="4042587"/>
+                      <a:ext cx="3801304" cy="4020618"/>
                     </a:xfrm>
                     <a:prstGeom prst="rect">
                       <a:avLst/>
@@ -238,15 +799,12 @@
         <w:ind w:firstLine="0"/>
       </w:pPr>
       <w:r>
-        <w:rPr>
-          <w:lang w:val="en-US"/>
-        </w:rPr>
         <w:lastRenderedPageBreak/>
         <w:drawing>
-          <wp:inline distT="0" distB="0" distL="0" distR="0" wp14:anchorId="292B1888" wp14:editId="48E3E2CF">
-            <wp:extent cx="3460750" cy="2264900"/>
-            <wp:effectExtent l="0" t="0" r="6350" b="2540"/>
-            <wp:docPr id="8" name="Рисунок 8"/>
+          <wp:inline distT="0" distB="0" distL="0" distR="0" wp14:anchorId="754F055B" wp14:editId="119EDBC9">
+            <wp:extent cx="4810437" cy="5168900"/>
+            <wp:effectExtent l="0" t="0" r="9525" b="0"/>
+            <wp:docPr id="2" name="Рисунок 2"/>
             <wp:cNvGraphicFramePr>
               <a:graphicFrameLocks xmlns:a="http://schemas.openxmlformats.org/drawingml/2006/main" noChangeAspect="1"/>
             </wp:cNvGraphicFramePr>
@@ -266,7 +824,7 @@
                   <pic:spPr>
                     <a:xfrm>
                       <a:off x="0" y="0"/>
-                      <a:ext cx="3462371" cy="2265961"/>
+                      <a:ext cx="4813091" cy="5171752"/>
                     </a:xfrm>
                     <a:prstGeom prst="rect">
                       <a:avLst/>
@@ -291,10 +849,10 @@
           <w:lang w:val="en-US"/>
         </w:rPr>
         <w:drawing>
-          <wp:inline distT="0" distB="0" distL="0" distR="0" wp14:anchorId="46525B05" wp14:editId="14B03A88">
-            <wp:extent cx="5149850" cy="2759627"/>
-            <wp:effectExtent l="0" t="0" r="0" b="3175"/>
-            <wp:docPr id="9" name="Рисунок 9"/>
+          <wp:inline distT="0" distB="0" distL="0" distR="0" wp14:anchorId="328E2AB6" wp14:editId="39F4A862">
+            <wp:extent cx="5943600" cy="2773966"/>
+            <wp:effectExtent l="0" t="0" r="0" b="7620"/>
+            <wp:docPr id="3" name="Рисунок 3"/>
             <wp:cNvGraphicFramePr>
               <a:graphicFrameLocks xmlns:a="http://schemas.openxmlformats.org/drawingml/2006/main" noChangeAspect="1"/>
             </wp:cNvGraphicFramePr>
@@ -314,7 +872,7 @@
                   <pic:spPr>
                     <a:xfrm>
                       <a:off x="0" y="0"/>
-                      <a:ext cx="5149850" cy="2759627"/>
+                      <a:ext cx="5943600" cy="2773966"/>
                     </a:xfrm>
                     <a:prstGeom prst="rect">
                       <a:avLst/>
@@ -335,6 +893,7 @@
         </w:rPr>
       </w:pPr>
       <w:r>
+        <w:lastRenderedPageBreak/>
         <w:t>Тест</w:t>
       </w:r>
     </w:p>
@@ -352,10 +911,10 @@
           <w:lang w:val="en-US"/>
         </w:rPr>
         <w:drawing>
-          <wp:inline distT="0" distB="0" distL="0" distR="0" wp14:anchorId="290EFED1" wp14:editId="7376A187">
-            <wp:extent cx="5943600" cy="1837247"/>
-            <wp:effectExtent l="0" t="0" r="0" b="0"/>
-            <wp:docPr id="12" name="Рисунок 12"/>
+          <wp:inline distT="0" distB="0" distL="0" distR="0" wp14:anchorId="41110FAC" wp14:editId="19532FCE">
+            <wp:extent cx="5441950" cy="5329055"/>
+            <wp:effectExtent l="0" t="0" r="6350" b="5080"/>
+            <wp:docPr id="4" name="Рисунок 4"/>
             <wp:cNvGraphicFramePr>
               <a:graphicFrameLocks xmlns:a="http://schemas.openxmlformats.org/drawingml/2006/main" noChangeAspect="1"/>
             </wp:cNvGraphicFramePr>
@@ -375,7 +934,7 @@
                   <pic:spPr>
                     <a:xfrm>
                       <a:off x="0" y="0"/>
-                      <a:ext cx="5943600" cy="1837247"/>
+                      <a:ext cx="5445411" cy="5332444"/>
                     </a:xfrm>
                     <a:prstGeom prst="rect">
                       <a:avLst/>
@@ -393,12 +952,11 @@
         <w:ind w:firstLine="0"/>
       </w:pPr>
       <w:r>
-        <w:lastRenderedPageBreak/>
         <w:drawing>
-          <wp:inline distT="0" distB="0" distL="0" distR="0" wp14:anchorId="75E69EE4" wp14:editId="584C58CF">
-            <wp:extent cx="4331620" cy="4768850"/>
+          <wp:inline distT="0" distB="0" distL="0" distR="0" wp14:anchorId="0F2F299F" wp14:editId="29FB9157">
+            <wp:extent cx="5467350" cy="2235130"/>
             <wp:effectExtent l="0" t="0" r="0" b="0"/>
-            <wp:docPr id="10" name="Рисунок 10"/>
+            <wp:docPr id="5" name="Рисунок 5"/>
             <wp:cNvGraphicFramePr>
               <a:graphicFrameLocks xmlns:a="http://schemas.openxmlformats.org/drawingml/2006/main" noChangeAspect="1"/>
             </wp:cNvGraphicFramePr>
@@ -418,7 +976,7 @@
                   <pic:spPr>
                     <a:xfrm>
                       <a:off x="0" y="0"/>
-                      <a:ext cx="4333634" cy="4771068"/>
+                      <a:ext cx="5467350" cy="2235130"/>
                     </a:xfrm>
                     <a:prstGeom prst="rect">
                       <a:avLst/>
@@ -439,11 +997,15 @@
         </w:rPr>
       </w:pPr>
       <w:r>
+        <w:rPr>
+          <w:lang w:val="en-US"/>
+        </w:rPr>
+        <w:lastRenderedPageBreak/>
         <w:drawing>
-          <wp:inline distT="0" distB="0" distL="0" distR="0" wp14:anchorId="4C8E254E" wp14:editId="4D35B824">
-            <wp:extent cx="4513280" cy="2260600"/>
-            <wp:effectExtent l="0" t="0" r="1905" b="6350"/>
-            <wp:docPr id="11" name="Рисунок 11"/>
+          <wp:inline distT="0" distB="0" distL="0" distR="0" wp14:anchorId="3311F7EE" wp14:editId="5D2895D9">
+            <wp:extent cx="5943600" cy="2641464"/>
+            <wp:effectExtent l="0" t="0" r="0" b="6985"/>
+            <wp:docPr id="6" name="Рисунок 6"/>
             <wp:cNvGraphicFramePr>
               <a:graphicFrameLocks xmlns:a="http://schemas.openxmlformats.org/drawingml/2006/main" noChangeAspect="1"/>
             </wp:cNvGraphicFramePr>
@@ -463,7 +1025,7 @@
                   <pic:spPr>
                     <a:xfrm>
                       <a:off x="0" y="0"/>
-                      <a:ext cx="4515461" cy="2261692"/>
+                      <a:ext cx="5943600" cy="2641464"/>
                     </a:xfrm>
                     <a:prstGeom prst="rect">
                       <a:avLst/>
@@ -475,6 +1037,8 @@
           </wp:inline>
         </w:drawing>
       </w:r>
+      <w:bookmarkStart w:id="0" w:name="_GoBack"/>
+      <w:bookmarkEnd w:id="0"/>
     </w:p>
     <w:p>
       <w:pPr>
@@ -489,13 +1053,98 @@
         <w:rPr>
           <w:lang w:val="ru-RU"/>
         </w:rPr>
-        <w:t xml:space="preserve"> розширила</w:t>
-      </w:r>
-      <w:r>
-        <w:rPr>
-          <w:lang w:val="ru-RU"/>
-        </w:rPr>
-        <w:t xml:space="preserve"> програму телефонного довідника студентів додавши функціонал, що вказан</w:t>
+        <w:t xml:space="preserve"> </w:t>
+      </w:r>
+      <w:proofErr w:type="spellStart"/>
+      <w:r>
+        <w:rPr>
+          <w:lang w:val="ru-RU"/>
+        </w:rPr>
+        <w:t>розширила</w:t>
+      </w:r>
+      <w:proofErr w:type="spellEnd"/>
+      <w:r>
+        <w:rPr>
+          <w:lang w:val="ru-RU"/>
+        </w:rPr>
+        <w:t xml:space="preserve"> </w:t>
+      </w:r>
+      <w:proofErr w:type="spellStart"/>
+      <w:r>
+        <w:rPr>
+          <w:lang w:val="ru-RU"/>
+        </w:rPr>
+        <w:t>програму</w:t>
+      </w:r>
+      <w:proofErr w:type="spellEnd"/>
+      <w:r>
+        <w:rPr>
+          <w:lang w:val="ru-RU"/>
+        </w:rPr>
+        <w:t xml:space="preserve"> телефонного </w:t>
+      </w:r>
+      <w:proofErr w:type="spellStart"/>
+      <w:r>
+        <w:rPr>
+          <w:lang w:val="ru-RU"/>
+        </w:rPr>
+        <w:t>довідника</w:t>
+      </w:r>
+      <w:proofErr w:type="spellEnd"/>
+      <w:r>
+        <w:rPr>
+          <w:lang w:val="ru-RU"/>
+        </w:rPr>
+        <w:t xml:space="preserve"> </w:t>
+      </w:r>
+      <w:proofErr w:type="spellStart"/>
+      <w:r>
+        <w:rPr>
+          <w:lang w:val="ru-RU"/>
+        </w:rPr>
+        <w:t>студентів</w:t>
+      </w:r>
+      <w:proofErr w:type="spellEnd"/>
+      <w:r>
+        <w:rPr>
+          <w:lang w:val="ru-RU"/>
+        </w:rPr>
+        <w:t xml:space="preserve"> додавши </w:t>
+      </w:r>
+      <w:proofErr w:type="spellStart"/>
+      <w:r>
+        <w:rPr>
+          <w:lang w:val="ru-RU"/>
+        </w:rPr>
+        <w:t>функціонал</w:t>
+      </w:r>
+      <w:proofErr w:type="spellEnd"/>
+      <w:r>
+        <w:rPr>
+          <w:lang w:val="ru-RU"/>
+        </w:rPr>
+        <w:t xml:space="preserve">, </w:t>
+      </w:r>
+      <w:proofErr w:type="spellStart"/>
+      <w:r>
+        <w:rPr>
+          <w:lang w:val="ru-RU"/>
+        </w:rPr>
+        <w:t>що</w:t>
+      </w:r>
+      <w:proofErr w:type="spellEnd"/>
+      <w:r>
+        <w:rPr>
+          <w:lang w:val="ru-RU"/>
+        </w:rPr>
+        <w:t xml:space="preserve"> </w:t>
+      </w:r>
+      <w:proofErr w:type="spellStart"/>
+      <w:r>
+        <w:rPr>
+          <w:lang w:val="ru-RU"/>
+        </w:rPr>
+        <w:t>вказан</w:t>
       </w:r>
       <w:r>
         <w:rPr>
@@ -503,20 +1152,27 @@
         </w:rPr>
         <w:t>ий</w:t>
       </w:r>
-      <w:r>
-        <w:rPr>
-          <w:lang w:val="ru-RU"/>
-        </w:rPr>
-        <w:t xml:space="preserve"> в завданні</w:t>
-      </w:r>
+      <w:proofErr w:type="spellEnd"/>
+      <w:r>
+        <w:rPr>
+          <w:lang w:val="ru-RU"/>
+        </w:rPr>
+        <w:t xml:space="preserve"> в </w:t>
+      </w:r>
+      <w:proofErr w:type="spellStart"/>
+      <w:r>
+        <w:rPr>
+          <w:lang w:val="ru-RU"/>
+        </w:rPr>
+        <w:t>завданні</w:t>
+      </w:r>
+      <w:proofErr w:type="spellEnd"/>
       <w:r>
         <w:rPr>
           <w:lang w:val="ru-RU"/>
         </w:rPr>
         <w:t>.</w:t>
       </w:r>
-      <w:bookmarkStart w:id="0" w:name="_GoBack"/>
-      <w:bookmarkEnd w:id="0"/>
     </w:p>
     <w:p>
       <w:pPr>
@@ -1340,7 +1996,7 @@
   <a:extraClrSchemeLst/>
   <a:extLst>
     <a:ext uri="{05A4C25C-085E-4340-85A3-A5531E510DB2}">
-      <thm15:themeFamily xmlns:thm15="http://schemas.microsoft.com/office/thememl/2012/main" xmlns="" name="Office Theme" id="{62F939B6-93AF-4DB8-9C6B-D6C7DFDC589F}" vid="{4A3C46E8-61CC-4603-A589-7422A47A8E4A}"/>
+      <thm15:themeFamily xmlns="" xmlns:thm15="http://schemas.microsoft.com/office/thememl/2012/main" name="Office Theme" id="{62F939B6-93AF-4DB8-9C6B-D6C7DFDC589F}" vid="{4A3C46E8-61CC-4603-A589-7422A47A8E4A}"/>
     </a:ext>
   </a:extLst>
 </a:theme>
